--- a/docs/planning/Standup Oct 13.docx
+++ b/docs/planning/Standup Oct 13.docx
@@ -20,26 +20,17 @@
     </w:p>
     <w:p>
       <w:r>
-        <w:t xml:space="preserve">Team name: </w:t>
-      </w:r>
-      <w:r>
-        <w:t>Group 10</w:t>
+        <w:t>Team name: Group 10</w:t>
       </w:r>
     </w:p>
     <w:p>
       <w:r>
-        <w:t xml:space="preserve">Scrum Master: </w:t>
-      </w:r>
-      <w:r>
-        <w:t>Keldon Boehmer</w:t>
+        <w:t>Scrum Master: Keldon Boehmer</w:t>
       </w:r>
     </w:p>
     <w:p>
       <w:r>
-        <w:t>Date:</w:t>
-      </w:r>
-      <w:r>
-        <w:t xml:space="preserve"> 10/13/2022</w:t>
+        <w:t>Date: 10/13/2022</w:t>
       </w:r>
     </w:p>
     <w:p/>
@@ -379,7 +370,69 @@
         <w:t>Burndown</w:t>
       </w:r>
     </w:p>
-    <w:p/>
+    <w:p>
+      <w:r>
+        <w:rPr>
+          <w:noProof/>
+        </w:rPr>
+        <w:drawing>
+          <wp:anchor distT="0" distB="0" distL="114300" distR="114300" simplePos="0" relativeHeight="251658240" behindDoc="0" locked="0" layoutInCell="1" allowOverlap="1" wp14:anchorId="735A730C" wp14:editId="4DCE3C94">
+            <wp:simplePos x="0" y="0"/>
+            <wp:positionH relativeFrom="margin">
+              <wp:align>left</wp:align>
+            </wp:positionH>
+            <wp:positionV relativeFrom="paragraph">
+              <wp:posOffset>164541</wp:posOffset>
+            </wp:positionV>
+            <wp:extent cx="7637145" cy="5076825"/>
+            <wp:effectExtent l="0" t="0" r="1905" b="9525"/>
+            <wp:wrapNone/>
+            <wp:docPr id="2" name="Picture 2"/>
+            <wp:cNvGraphicFramePr>
+              <a:graphicFrameLocks xmlns:a="http://schemas.openxmlformats.org/drawingml/2006/main" noChangeAspect="1"/>
+            </wp:cNvGraphicFramePr>
+            <a:graphic xmlns:a="http://schemas.openxmlformats.org/drawingml/2006/main">
+              <a:graphicData uri="http://schemas.openxmlformats.org/drawingml/2006/picture">
+                <pic:pic xmlns:pic="http://schemas.openxmlformats.org/drawingml/2006/picture">
+                  <pic:nvPicPr>
+                    <pic:cNvPr id="0" name="Picture 1"/>
+                    <pic:cNvPicPr>
+                      <a:picLocks noChangeAspect="1" noChangeArrowheads="1"/>
+                    </pic:cNvPicPr>
+                  </pic:nvPicPr>
+                  <pic:blipFill>
+                    <a:blip r:embed="rId4">
+                      <a:extLst>
+                        <a:ext uri="{28A0092B-C50C-407E-A947-70E740481C1C}">
+                          <a14:useLocalDpi xmlns:a14="http://schemas.microsoft.com/office/drawing/2010/main" val="0"/>
+                        </a:ext>
+                      </a:extLst>
+                    </a:blip>
+                    <a:srcRect/>
+                    <a:stretch>
+                      <a:fillRect/>
+                    </a:stretch>
+                  </pic:blipFill>
+                  <pic:spPr bwMode="auto">
+                    <a:xfrm>
+                      <a:off x="0" y="0"/>
+                      <a:ext cx="7637145" cy="5076825"/>
+                    </a:xfrm>
+                    <a:prstGeom prst="rect">
+                      <a:avLst/>
+                    </a:prstGeom>
+                    <a:noFill/>
+                    <a:ln>
+                      <a:noFill/>
+                    </a:ln>
+                  </pic:spPr>
+                </pic:pic>
+              </a:graphicData>
+            </a:graphic>
+          </wp:anchor>
+        </w:drawing>
+      </w:r>
+    </w:p>
     <w:p/>
     <w:p>
       <w:pPr>
@@ -409,6 +462,9 @@
     <w:p/>
     <w:p>
       <w:r>
+        <w:rPr>
+          <w:noProof/>
+        </w:rPr>
         <w:lastRenderedPageBreak/>
         <w:drawing>
           <wp:inline distT="0" distB="0" distL="0" distR="0" wp14:anchorId="1A04EFB0" wp14:editId="3768B6AD">
@@ -426,7 +482,7 @@
                     <pic:cNvPicPr/>
                   </pic:nvPicPr>
                   <pic:blipFill>
-                    <a:blip r:embed="rId4"/>
+                    <a:blip r:embed="rId5"/>
                     <a:stretch>
                       <a:fillRect/>
                     </a:stretch>
@@ -580,6 +636,7 @@
     <w:lsdException w:name="HTML Sample" w:semiHidden="1" w:unhideWhenUsed="1"/>
     <w:lsdException w:name="HTML Typewriter" w:semiHidden="1" w:unhideWhenUsed="1"/>
     <w:lsdException w:name="HTML Variable" w:semiHidden="1" w:unhideWhenUsed="1"/>
+    <w:lsdException w:name="Normal Table" w:semiHidden="1" w:unhideWhenUsed="1"/>
     <w:lsdException w:name="annotation subject" w:semiHidden="1" w:unhideWhenUsed="1"/>
     <w:lsdException w:name="No List" w:semiHidden="1" w:unhideWhenUsed="1"/>
     <w:lsdException w:name="Outline List 1" w:semiHidden="1" w:unhideWhenUsed="1"/>
@@ -626,8 +683,10 @@
     <w:lsdException w:name="Table Subtle 2" w:semiHidden="1" w:unhideWhenUsed="1"/>
     <w:lsdException w:name="Table Web 1" w:semiHidden="1" w:unhideWhenUsed="1"/>
     <w:lsdException w:name="Table Web 2" w:semiHidden="1" w:unhideWhenUsed="1"/>
+    <w:lsdException w:name="Table Web 3" w:semiHidden="1" w:unhideWhenUsed="1"/>
     <w:lsdException w:name="Balloon Text" w:semiHidden="1" w:unhideWhenUsed="1"/>
     <w:lsdException w:name="Table Grid" w:uiPriority="39"/>
+    <w:lsdException w:name="Table Theme" w:semiHidden="1" w:unhideWhenUsed="1"/>
     <w:lsdException w:name="Placeholder Text" w:semiHidden="1"/>
     <w:lsdException w:name="No Spacing" w:uiPriority="1" w:qFormat="1"/>
     <w:lsdException w:name="Light Shading" w:uiPriority="60"/>
